--- a/Story Bible/COver.docx
+++ b/Story Bible/COver.docx
@@ -125,7 +125,7 @@
           <w:sz w:val="48"/>
           <w:szCs w:val="48"/>
         </w:rPr>
-        <w:t>Story Bible</w:t>
+        <w:t>StoryBoard</w:t>
       </w:r>
     </w:p>
     <w:sectPr>
